--- a/03-DOM/ut3-4 DOM Attributes/T3_P4 - DOM Attributes.docx
+++ b/03-DOM/ut3-4 DOM Attributes/T3_P4 - DOM Attributes.docx
@@ -32,7 +32,7 @@
           <w:sz w:val="32"/>
           <w:szCs w:val="32"/>
         </w:rPr>
-        <w:t>T</w:t>
+        <w:t>3</w:t>
       </w:r>
       <w:r>
         <w:rPr>
@@ -44,7 +44,7 @@
           <w:sz w:val="32"/>
           <w:szCs w:val="32"/>
         </w:rPr>
-        <w:t>3</w:t>
+        <w:t>T</w:t>
       </w:r>
       <w:r>
         <w:rPr>
@@ -56,7 +56,7 @@
           <w:sz w:val="32"/>
           <w:szCs w:val="32"/>
         </w:rPr>
-        <w:t>_P</w:t>
+        <w:t>3</w:t>
       </w:r>
       <w:r>
         <w:rPr>
@@ -68,7 +68,7 @@
           <w:sz w:val="32"/>
           <w:szCs w:val="32"/>
         </w:rPr>
-        <w:t>4</w:t>
+        <w:t>_P</w:t>
       </w:r>
       <w:r>
         <w:rPr>
@@ -80,7 +80,7 @@
           <w:sz w:val="32"/>
           <w:szCs w:val="32"/>
         </w:rPr>
-        <w:t xml:space="preserve"> - </w:t>
+        <w:t>4</w:t>
       </w:r>
       <w:r>
         <w:rPr>
@@ -92,6 +92,18 @@
           <w:sz w:val="32"/>
           <w:szCs w:val="32"/>
         </w:rPr>
+        <w:t xml:space="preserve"> - </w:t>
+      </w:r>
+      <w:r>
+        <w:rPr>
+          <w:rFonts w:ascii="Arial" w:hAnsi="Arial"/>
+          <w:b/>
+          <w:bCs/>
+          <w:i/>
+          <w:iCs/>
+          <w:sz w:val="32"/>
+          <w:szCs w:val="32"/>
+        </w:rPr>
         <w:t>DWEC</w:t>
       </w:r>
     </w:p>
@@ -161,8 +173,14 @@
           <w:numId w:val="3"/>
         </w:numPr>
         <w:jc w:val="both"/>
-      </w:pPr>
-      <w:r>
+        <w:rPr>
+          <w:lang w:val="it-IT"/>
+        </w:rPr>
+      </w:pPr>
+      <w:r>
+        <w:rPr>
+          <w:lang w:val="it-IT"/>
+        </w:rPr>
         <w:t xml:space="preserve">Crea un archivo </w:t>
       </w:r>
       <w:r>
@@ -171,6 +189,7 @@
           <w:bCs/>
           <w:i/>
           <w:iCs/>
+          <w:lang w:val="it-IT"/>
         </w:rPr>
         <w:t>index.html.</w:t>
       </w:r>
@@ -183,8 +202,14 @@
           <w:numId w:val="3"/>
         </w:numPr>
         <w:jc w:val="both"/>
-      </w:pPr>
-      <w:r>
+        <w:rPr>
+          <w:lang w:val="it-IT"/>
+        </w:rPr>
+      </w:pPr>
+      <w:r>
+        <w:rPr>
+          <w:lang w:val="it-IT"/>
+        </w:rPr>
         <w:t xml:space="preserve">Crea un archivo </w:t>
       </w:r>
       <w:r>
@@ -193,8 +218,15 @@
           <w:bCs/>
           <w:i/>
           <w:iCs/>
-        </w:rPr>
-        <w:t>main.js</w:t>
+          <w:lang w:val="it-IT"/>
+        </w:rPr>
+        <w:t xml:space="preserve">main.js </w:t>
+      </w:r>
+      <w:r>
+        <w:rPr>
+          <w:lang w:val="it-IT"/>
+        </w:rPr>
+        <w:t xml:space="preserve">y añádelo al fichero </w:t>
       </w:r>
       <w:r>
         <w:rPr>
@@ -202,18 +234,7 @@
           <w:bCs/>
           <w:i/>
           <w:iCs/>
-        </w:rPr>
-        <w:t xml:space="preserve"> </w:t>
-      </w:r>
-      <w:r>
-        <w:t xml:space="preserve">y añádelo al fichero </w:t>
-      </w:r>
-      <w:r>
-        <w:rPr>
-          <w:b/>
-          <w:bCs/>
-          <w:i/>
-          <w:iCs/>
+          <w:lang w:val="it-IT"/>
         </w:rPr>
         <w:t>index.html.</w:t>
       </w:r>
@@ -243,7 +264,7 @@
           <w:color w:val="CCCCCC"/>
           <w:kern w:val="0"/>
           <w:sz w:val="21"/>
-          <w:lang w:eastAsia="es-ES" w:bidi="ar-SA"/>
+          <w:lang w:val="en-US" w:eastAsia="es-ES" w:bidi="ar-SA"/>
         </w:rPr>
       </w:pPr>
       <w:r>
@@ -252,7 +273,7 @@
           <w:color w:val="808080"/>
           <w:kern w:val="0"/>
           <w:sz w:val="21"/>
-          <w:lang w:eastAsia="es-ES" w:bidi="ar-SA"/>
+          <w:lang w:val="en-US" w:eastAsia="es-ES" w:bidi="ar-SA"/>
         </w:rPr>
         <w:t>&lt;</w:t>
       </w:r>
@@ -262,7 +283,7 @@
           <w:color w:val="569CD6"/>
           <w:kern w:val="0"/>
           <w:sz w:val="21"/>
-          <w:lang w:eastAsia="es-ES" w:bidi="ar-SA"/>
+          <w:lang w:val="en-US" w:eastAsia="es-ES" w:bidi="ar-SA"/>
         </w:rPr>
         <w:t>link</w:t>
       </w:r>
@@ -272,7 +293,7 @@
           <w:color w:val="CCCCCC"/>
           <w:kern w:val="0"/>
           <w:sz w:val="21"/>
-          <w:lang w:eastAsia="es-ES" w:bidi="ar-SA"/>
+          <w:lang w:val="en-US" w:eastAsia="es-ES" w:bidi="ar-SA"/>
         </w:rPr>
         <w:t xml:space="preserve"> </w:t>
       </w:r>
@@ -282,7 +303,7 @@
           <w:color w:val="9CDCFE"/>
           <w:kern w:val="0"/>
           <w:sz w:val="21"/>
-          <w:lang w:eastAsia="es-ES" w:bidi="ar-SA"/>
+          <w:lang w:val="en-US" w:eastAsia="es-ES" w:bidi="ar-SA"/>
         </w:rPr>
         <w:t>href</w:t>
       </w:r>
@@ -292,7 +313,7 @@
           <w:color w:val="CCCCCC"/>
           <w:kern w:val="0"/>
           <w:sz w:val="21"/>
-          <w:lang w:eastAsia="es-ES" w:bidi="ar-SA"/>
+          <w:lang w:val="en-US" w:eastAsia="es-ES" w:bidi="ar-SA"/>
         </w:rPr>
         <w:t>=</w:t>
       </w:r>
@@ -302,7 +323,7 @@
           <w:color w:val="CE9178"/>
           <w:kern w:val="0"/>
           <w:sz w:val="21"/>
-          <w:lang w:eastAsia="es-ES" w:bidi="ar-SA"/>
+          <w:lang w:val="en-US" w:eastAsia="es-ES" w:bidi="ar-SA"/>
         </w:rPr>
         <w:t>"https://cdn.jsdelivr.net/npm/bootstrap@5.2.3/dist/css/bootstrap.min.css"</w:t>
       </w:r>
@@ -312,7 +333,7 @@
           <w:color w:val="CCCCCC"/>
           <w:kern w:val="0"/>
           <w:sz w:val="21"/>
-          <w:lang w:eastAsia="es-ES" w:bidi="ar-SA"/>
+          <w:lang w:val="en-US" w:eastAsia="es-ES" w:bidi="ar-SA"/>
         </w:rPr>
         <w:t xml:space="preserve"> </w:t>
       </w:r>
@@ -322,7 +343,7 @@
           <w:color w:val="9CDCFE"/>
           <w:kern w:val="0"/>
           <w:sz w:val="21"/>
-          <w:lang w:eastAsia="es-ES" w:bidi="ar-SA"/>
+          <w:lang w:val="en-US" w:eastAsia="es-ES" w:bidi="ar-SA"/>
         </w:rPr>
         <w:t>rel</w:t>
       </w:r>
@@ -332,7 +353,7 @@
           <w:color w:val="CCCCCC"/>
           <w:kern w:val="0"/>
           <w:sz w:val="21"/>
-          <w:lang w:eastAsia="es-ES" w:bidi="ar-SA"/>
+          <w:lang w:val="en-US" w:eastAsia="es-ES" w:bidi="ar-SA"/>
         </w:rPr>
         <w:t>=</w:t>
       </w:r>
@@ -342,7 +363,7 @@
           <w:color w:val="CE9178"/>
           <w:kern w:val="0"/>
           <w:sz w:val="21"/>
-          <w:lang w:eastAsia="es-ES" w:bidi="ar-SA"/>
+          <w:lang w:val="en-US" w:eastAsia="es-ES" w:bidi="ar-SA"/>
         </w:rPr>
         <w:t>"stylesheet"</w:t>
       </w:r>
@@ -352,7 +373,7 @@
           <w:color w:val="CCCCCC"/>
           <w:kern w:val="0"/>
           <w:sz w:val="21"/>
-          <w:lang w:eastAsia="es-ES" w:bidi="ar-SA"/>
+          <w:lang w:val="en-US" w:eastAsia="es-ES" w:bidi="ar-SA"/>
         </w:rPr>
         <w:t xml:space="preserve"> </w:t>
       </w:r>
@@ -362,7 +383,7 @@
           <w:color w:val="808080"/>
           <w:kern w:val="0"/>
           <w:sz w:val="21"/>
-          <w:lang w:eastAsia="es-ES" w:bidi="ar-SA"/>
+          <w:lang w:val="en-US" w:eastAsia="es-ES" w:bidi="ar-SA"/>
         </w:rPr>
         <w:t>/&gt;</w:t>
       </w:r>
@@ -379,7 +400,7 @@
           <w:color w:val="CCCCCC"/>
           <w:kern w:val="0"/>
           <w:sz w:val="21"/>
-          <w:lang w:eastAsia="es-ES" w:bidi="ar-SA"/>
+          <w:lang w:val="en-US" w:eastAsia="es-ES" w:bidi="ar-SA"/>
         </w:rPr>
       </w:pPr>
       <w:r>
@@ -388,7 +409,7 @@
           <w:color w:val="808080"/>
           <w:kern w:val="0"/>
           <w:sz w:val="21"/>
-          <w:lang w:eastAsia="es-ES" w:bidi="ar-SA"/>
+          <w:lang w:val="en-US" w:eastAsia="es-ES" w:bidi="ar-SA"/>
         </w:rPr>
         <w:t>&lt;</w:t>
       </w:r>
@@ -398,7 +419,7 @@
           <w:color w:val="569CD6"/>
           <w:kern w:val="0"/>
           <w:sz w:val="21"/>
-          <w:lang w:eastAsia="es-ES" w:bidi="ar-SA"/>
+          <w:lang w:val="en-US" w:eastAsia="es-ES" w:bidi="ar-SA"/>
         </w:rPr>
         <w:t>link</w:t>
       </w:r>
@@ -408,7 +429,7 @@
           <w:color w:val="CCCCCC"/>
           <w:kern w:val="0"/>
           <w:sz w:val="21"/>
-          <w:lang w:eastAsia="es-ES" w:bidi="ar-SA"/>
+          <w:lang w:val="en-US" w:eastAsia="es-ES" w:bidi="ar-SA"/>
         </w:rPr>
         <w:t xml:space="preserve"> </w:t>
       </w:r>
@@ -418,7 +439,7 @@
           <w:color w:val="9CDCFE"/>
           <w:kern w:val="0"/>
           <w:sz w:val="21"/>
-          <w:lang w:eastAsia="es-ES" w:bidi="ar-SA"/>
+          <w:lang w:val="en-US" w:eastAsia="es-ES" w:bidi="ar-SA"/>
         </w:rPr>
         <w:t>href</w:t>
       </w:r>
@@ -428,7 +449,7 @@
           <w:color w:val="CCCCCC"/>
           <w:kern w:val="0"/>
           <w:sz w:val="21"/>
-          <w:lang w:eastAsia="es-ES" w:bidi="ar-SA"/>
+          <w:lang w:val="en-US" w:eastAsia="es-ES" w:bidi="ar-SA"/>
         </w:rPr>
         <w:t>=</w:t>
       </w:r>
@@ -438,7 +459,7 @@
           <w:color w:val="CE9178"/>
           <w:kern w:val="0"/>
           <w:sz w:val="21"/>
-          <w:lang w:eastAsia="es-ES" w:bidi="ar-SA"/>
+          <w:lang w:val="en-US" w:eastAsia="es-ES" w:bidi="ar-SA"/>
         </w:rPr>
         <w:t>"https://getbootstrap.com/docs/5.2/assets/css/docs.css"</w:t>
       </w:r>
@@ -448,7 +469,7 @@
           <w:color w:val="CCCCCC"/>
           <w:kern w:val="0"/>
           <w:sz w:val="21"/>
-          <w:lang w:eastAsia="es-ES" w:bidi="ar-SA"/>
+          <w:lang w:val="en-US" w:eastAsia="es-ES" w:bidi="ar-SA"/>
         </w:rPr>
         <w:t xml:space="preserve"> </w:t>
       </w:r>
@@ -458,7 +479,7 @@
           <w:color w:val="9CDCFE"/>
           <w:kern w:val="0"/>
           <w:sz w:val="21"/>
-          <w:lang w:eastAsia="es-ES" w:bidi="ar-SA"/>
+          <w:lang w:val="en-US" w:eastAsia="es-ES" w:bidi="ar-SA"/>
         </w:rPr>
         <w:t>rel</w:t>
       </w:r>
@@ -468,7 +489,7 @@
           <w:color w:val="CCCCCC"/>
           <w:kern w:val="0"/>
           <w:sz w:val="21"/>
-          <w:lang w:eastAsia="es-ES" w:bidi="ar-SA"/>
+          <w:lang w:val="en-US" w:eastAsia="es-ES" w:bidi="ar-SA"/>
         </w:rPr>
         <w:t>=</w:t>
       </w:r>
@@ -478,7 +499,7 @@
           <w:color w:val="CE9178"/>
           <w:kern w:val="0"/>
           <w:sz w:val="21"/>
-          <w:lang w:eastAsia="es-ES" w:bidi="ar-SA"/>
+          <w:lang w:val="en-US" w:eastAsia="es-ES" w:bidi="ar-SA"/>
         </w:rPr>
         <w:t>"stylesheet"</w:t>
       </w:r>
@@ -488,7 +509,7 @@
           <w:color w:val="808080"/>
           <w:kern w:val="0"/>
           <w:sz w:val="21"/>
-          <w:lang w:eastAsia="es-ES" w:bidi="ar-SA"/>
+          <w:lang w:val="en-US" w:eastAsia="es-ES" w:bidi="ar-SA"/>
         </w:rPr>
         <w:t>/&gt;</w:t>
       </w:r>
@@ -506,8 +527,21 @@
         <w:t xml:space="preserve">Debes implementar toda la lógica necesaria </w:t>
       </w:r>
       <w:r>
-        <w:t>en javascript para crear el mismo árbol DOM que se crearía con la siguiente estructura html</w:t>
-      </w:r>
+        <w:t xml:space="preserve">en </w:t>
+      </w:r>
+      <w:proofErr w:type="spellStart"/>
+      <w:r>
+        <w:t>javascript</w:t>
+      </w:r>
+      <w:proofErr w:type="spellEnd"/>
+      <w:r>
+        <w:t xml:space="preserve"> para crear el mismo árbol DOM que se crearía con la siguiente estructura </w:t>
+      </w:r>
+      <w:proofErr w:type="spellStart"/>
+      <w:r>
+        <w:t>html</w:t>
+      </w:r>
+      <w:proofErr w:type="spellEnd"/>
       <w:r>
         <w:t>:</w:t>
       </w:r>
@@ -522,6 +556,9 @@
         <w:jc w:val="both"/>
       </w:pPr>
       <w:r>
+        <w:rPr>
+          <w:noProof/>
+        </w:rPr>
         <w:drawing>
           <wp:inline distT="0" distB="0" distL="0" distR="0" wp14:anchorId="3B0F2132" wp14:editId="04622312">
             <wp:extent cx="9161114" cy="2247900"/>
@@ -585,6 +622,9 @@
         <w:jc w:val="center"/>
       </w:pPr>
       <w:r>
+        <w:rPr>
+          <w:noProof/>
+        </w:rPr>
         <w:drawing>
           <wp:inline distT="0" distB="0" distL="0" distR="0" wp14:anchorId="27930FB3" wp14:editId="4FCE1ED1">
             <wp:extent cx="4145050" cy="3763896"/>
@@ -809,7 +849,33 @@
         <w:sz w:val="22"/>
         <w:szCs w:val="22"/>
       </w:rPr>
-      <w:t>Calle Cómpeta 3 – 29007, Málaga</w:t>
+      <w:t xml:space="preserve">Calle </w:t>
+    </w:r>
+    <w:proofErr w:type="spellStart"/>
+    <w:r>
+      <w:rPr>
+        <w:rFonts w:ascii="Arial" w:hAnsi="Arial"/>
+        <w:b/>
+        <w:bCs/>
+        <w:i/>
+        <w:iCs/>
+        <w:sz w:val="22"/>
+        <w:szCs w:val="22"/>
+      </w:rPr>
+      <w:t>Cómpeta</w:t>
+    </w:r>
+    <w:proofErr w:type="spellEnd"/>
+    <w:r>
+      <w:rPr>
+        <w:rFonts w:ascii="Arial" w:hAnsi="Arial"/>
+        <w:b/>
+        <w:bCs/>
+        <w:i/>
+        <w:iCs/>
+        <w:sz w:val="22"/>
+        <w:szCs w:val="22"/>
+      </w:rPr>
+      <w:t xml:space="preserve"> 3 – 29007, Málaga</w:t>
     </w:r>
   </w:p>
   <w:p>
